--- a/docassemble/LRFGuideMe/data/templates/Eviction_Nothing_Received_in_Writing.docx
+++ b/docassemble/LRFGuideMe/data/templates/Eviction_Nothing_Received_in_Writing.docx
@@ -111,26 +111,6 @@
     </w:p>
     <w:p>
       <w:pPr>
-        <w:pStyle w:val="Heading3"/>
-        <w:numPr>
-          <w:ilvl w:val="2"/>
-          <w:numId w:val="1"/>
-        </w:numPr>
-        <w:rPr>
-          <w:rFonts w:hint="eastAsia"/>
-        </w:rPr>
-      </w:pPr>
-      <w:r>
-        <w:t>Y</w:t>
-      </w:r>
-      <w:bookmarkStart w:id="1" w:name="_GoBack"/>
-      <w:bookmarkEnd w:id="1"/>
-      <w:r>
-        <w:t>ou may be eligible to stop an eviction where your landlord is asking for back rent</w:t>
-      </w:r>
-    </w:p>
-    <w:p>
-      <w:pPr>
         <w:pBdr>
           <w:top w:val="nil"/>
           <w:left w:val="nil"/>
@@ -144,60 +124,27 @@
           <w:color w:val="000000"/>
         </w:rPr>
       </w:pPr>
+      <w:bookmarkStart w:id="1" w:name="_GoBack"/>
+      <w:bookmarkEnd w:id="1"/>
+    </w:p>
+    <w:p/>
+    <w:p>
+      <w:pPr>
+        <w:pStyle w:val="Heading3"/>
+        <w:numPr>
+          <w:ilvl w:val="2"/>
+          <w:numId w:val="2"/>
+        </w:numPr>
+        <w:rPr>
+          <w:rFonts w:hint="eastAsia"/>
+        </w:rPr>
+      </w:pPr>
       <w:r>
-        <w:rPr>
-          <w:rFonts w:eastAsia="Arial"/>
-          <w:color w:val="000000"/>
-        </w:rPr>
-        <w:t>You might be</w:t>
+        <w:br w:type="column"/>
       </w:r>
       <w:r>
-        <w:rPr>
-          <w:rFonts w:eastAsia="Arial"/>
-          <w:color w:val="000000"/>
-        </w:rPr>
-        <w:t xml:space="preserve"> protected by the federal CDC Moratorium if you:</w:t>
-      </w:r>
-    </w:p>
-    <w:p>
-      <w:pPr>
-        <w:numPr>
-          <w:ilvl w:val="0"/>
-          <w:numId w:val="3"/>
-        </w:numPr>
-        <w:spacing w:before="280"/>
-        <w:ind w:left="360"/>
-      </w:pPr>
-      <w:r>
-        <w:t>cannot pay your full rent because you have lost income or have high medical expenses, </w:t>
-      </w:r>
-    </w:p>
-    <w:p>
-      <w:pPr>
-        <w:numPr>
-          <w:ilvl w:val="0"/>
-          <w:numId w:val="3"/>
-        </w:numPr>
-        <w:ind w:left="360"/>
-      </w:pPr>
-      <w:r>
-        <w:t>are making best efforts to pay the rent including applying for financial help, and</w:t>
-      </w:r>
-    </w:p>
-    <w:p>
-      <w:pPr>
-        <w:numPr>
-          <w:ilvl w:val="0"/>
-          <w:numId w:val="3"/>
-        </w:numPr>
-        <w:spacing w:after="280"/>
-        <w:ind w:left="360"/>
-      </w:pPr>
-      <w:r>
-        <w:t>are likely to become homeless or doub</w:t>
-      </w:r>
-      <w:r>
-        <w:t>led up if evicted.</w:t>
+        <w:lastRenderedPageBreak/>
+        <w:t>Talk to your landlord</w:t>
       </w:r>
     </w:p>
     <w:p>
@@ -220,7 +167,7 @@
           <w:rFonts w:eastAsia="Arial"/>
           <w:color w:val="000000"/>
         </w:rPr>
-        <w:t>Learn more about the moratorium, and how to send your landlord a declaration that you are protected by the federal CDC moratorium on evictions.</w:t>
+        <w:t xml:space="preserve">Some landlords may be willing to resolve the issues without going to court. </w:t>
       </w:r>
     </w:p>
     <w:p>
@@ -243,129 +190,7 @@
           <w:rFonts w:eastAsia="Arial"/>
           <w:color w:val="000000"/>
         </w:rPr>
-        <w:t>See</w:t>
-      </w:r>
-      <w:r>
-        <w:rPr>
-          <w:rFonts w:eastAsia="Arial"/>
-          <w:color w:val="000000"/>
-        </w:rPr>
-        <w:br/>
-      </w:r>
-      <w:hyperlink r:id="rId8">
-        <w:r>
-          <w:rPr>
-            <w:rFonts w:eastAsia="Arial"/>
-            <w:color w:val="0000FF"/>
-            <w:u w:val="single"/>
-          </w:rPr>
-          <w:t>MassLegalHelp.org/covid</w:t>
-        </w:r>
-        <w:r>
-          <w:rPr>
-            <w:rFonts w:eastAsia="Arial"/>
-            <w:color w:val="0000FF"/>
-            <w:u w:val="single"/>
-          </w:rPr>
-          <w:t>-19/housing</w:t>
-        </w:r>
-      </w:hyperlink>
-      <w:r>
-        <w:rPr>
-          <w:rFonts w:eastAsia="Arial"/>
-          <w:color w:val="000000"/>
-        </w:rPr>
-        <w:t xml:space="preserve"> and</w:t>
-      </w:r>
-      <w:r>
-        <w:rPr>
-          <w:rFonts w:eastAsia="Arial"/>
-          <w:color w:val="000000"/>
-        </w:rPr>
-        <w:br/>
-      </w:r>
-      <w:hyperlink r:id="rId9">
-        <w:r>
-          <w:rPr>
-            <w:rFonts w:eastAsia="Arial"/>
-            <w:color w:val="0000FF"/>
-            <w:u w:val="single"/>
-          </w:rPr>
-          <w:t>MassLegalHelp.org/cdc-declaration.pdf</w:t>
-        </w:r>
-      </w:hyperlink>
-    </w:p>
-    <w:p/>
-    <w:p>
-      <w:pPr>
-        <w:pStyle w:val="Heading3"/>
-        <w:numPr>
-          <w:ilvl w:val="2"/>
-          <w:numId w:val="2"/>
-        </w:numPr>
-        <w:rPr>
-          <w:rFonts w:hint="eastAsia"/>
-        </w:rPr>
-      </w:pPr>
-      <w:r>
-        <w:br w:type="column"/>
-      </w:r>
-      <w:r>
-        <w:lastRenderedPageBreak/>
-        <w:t>Talk to your landlord</w:t>
-      </w:r>
-    </w:p>
-    <w:p>
-      <w:pPr>
-        <w:pBdr>
-          <w:top w:val="nil"/>
-          <w:left w:val="nil"/>
-          <w:bottom w:val="nil"/>
-          <w:right w:val="nil"/>
-          <w:between w:val="nil"/>
-        </w:pBdr>
-        <w:spacing w:after="120"/>
-        <w:rPr>
-          <w:rFonts w:eastAsia="Arial"/>
-          <w:color w:val="000000"/>
-        </w:rPr>
-      </w:pPr>
-      <w:r>
-        <w:rPr>
-          <w:rFonts w:eastAsia="Arial"/>
-          <w:color w:val="000000"/>
-        </w:rPr>
-        <w:t xml:space="preserve">Some landlords may be willing to resolve the issues without going to court. </w:t>
-      </w:r>
-    </w:p>
-    <w:p>
-      <w:pPr>
-        <w:pBdr>
-          <w:top w:val="nil"/>
-          <w:left w:val="nil"/>
-          <w:bottom w:val="nil"/>
-          <w:right w:val="nil"/>
-          <w:between w:val="nil"/>
-        </w:pBdr>
-        <w:spacing w:after="120"/>
-        <w:rPr>
-          <w:rFonts w:eastAsia="Arial"/>
-          <w:color w:val="000000"/>
-        </w:rPr>
-      </w:pPr>
-      <w:r>
-        <w:rPr>
-          <w:rFonts w:eastAsia="Arial"/>
-          <w:color w:val="000000"/>
-        </w:rPr>
-        <w:t>If your landlord needs you to move b</w:t>
-      </w:r>
-      <w:r>
-        <w:rPr>
-          <w:rFonts w:eastAsia="Arial"/>
-          <w:color w:val="000000"/>
-        </w:rPr>
-        <w:t>ecause he is taking your unit off the rental market, you may be able to get them to agree to:</w:t>
+        <w:t>If your landlord needs you to move because he is taking your unit off the rental market, you may be able to get them to agree to:</w:t>
       </w:r>
     </w:p>
     <w:p>
